--- a/relatorios/escala_completa.docx
+++ b/relatorios/escala_completa.docx
@@ -504,7 +504,7 @@
         </w:rPr>
       </w:pPr>
       <w:r>
-        <w:t>Itapipoca-CE, 19 de maio de 2025.</w:t>
+        <w:t>Itapipoca-CE, 20 de maio de 2025.</w:t>
       </w:r>
     </w:p>
     <w:p>
@@ -1188,7 +1188,7 @@
         </w:rPr>
       </w:pPr>
       <w:r>
-        <w:t>Itapipoca-CE, 19 de maio de 2025.</w:t>
+        <w:t>Itapipoca-CE, 20 de maio de 2025.</w:t>
       </w:r>
     </w:p>
     <w:p>
@@ -1872,7 +1872,7 @@
         </w:rPr>
       </w:pPr>
       <w:r>
-        <w:t>Itapipoca-CE, 19 de maio de 2025.</w:t>
+        <w:t>Itapipoca-CE, 20 de maio de 2025.</w:t>
       </w:r>
     </w:p>
     <w:p>
